--- a/statics/docx/deviate.docx
+++ b/statics/docx/deviate.docx
@@ -17,13 +17,13 @@
           <w:szCs w:val="28"/>
         </w:rPr>
       </w:pPr>
-      <w:bookmarkStart w:id="0" w:name="_Toc4745"/>
-      <w:bookmarkStart w:id="1" w:name="_Toc7648"/>
-      <w:bookmarkStart w:id="2" w:name="_Toc12680"/>
-      <w:bookmarkStart w:id="3" w:name="_Toc521661359"/>
-      <w:bookmarkStart w:id="4" w:name="_Toc1363"/>
-      <w:bookmarkStart w:id="5" w:name="_Toc28944"/>
-      <w:bookmarkStart w:id="6" w:name="_Toc22587"/>
+      <w:bookmarkStart w:id="0" w:name="_Toc28944"/>
+      <w:bookmarkStart w:id="1" w:name="_Toc22587"/>
+      <w:bookmarkStart w:id="2" w:name="_Toc4745"/>
+      <w:bookmarkStart w:id="3" w:name="_Toc7648"/>
+      <w:bookmarkStart w:id="4" w:name="_Toc12680"/>
+      <w:bookmarkStart w:id="5" w:name="_Toc521661359"/>
+      <w:bookmarkStart w:id="6" w:name="_Toc1363"/>
       <w:r>
         <w:rPr>
           <w:rFonts w:ascii="宋体" w:eastAsia="宋体" w:hAnsi="宋体" w:cs="宋体" w:hint="eastAsia"/>
@@ -33,8 +33,8 @@
         </w:rPr>
         <w:t>六、技术偏离表</w:t>
       </w:r>
-      <w:bookmarkEnd w:id="5"/>
-      <w:bookmarkEnd w:id="6"/>
+      <w:bookmarkEnd w:id="0"/>
+      <w:bookmarkEnd w:id="1"/>
     </w:p>
     <w:tbl>
       <w:tblPr>
@@ -1611,322 +1611,20 @@
         </w:rPr>
       </w:pPr>
     </w:p>
+    <w:bookmarkEnd w:id="2"/>
+    <w:bookmarkEnd w:id="3"/>
+    <w:bookmarkEnd w:id="4"/>
+    <w:bookmarkEnd w:id="5"/>
+    <w:bookmarkEnd w:id="6"/>
     <w:p>
       <w:pPr>
-        <w:pStyle w:val="afffff3"/>
-        <w:tabs>
-          <w:tab w:val="left" w:pos="769"/>
-        </w:tabs>
-        <w:spacing w:line="225" w:lineRule="auto"/>
-        <w:ind w:left="0" w:right="217" w:firstLine="0"/>
-        <w:jc w:val="left"/>
-        <w:rPr>
-          <w:sz w:val="19"/>
-          <w:lang w:val="en-US"/>
-        </w:rPr>
-      </w:pPr>
-    </w:p>
-    <w:p>
-      <w:pPr>
-        <w:pStyle w:val="afffff3"/>
-        <w:tabs>
-          <w:tab w:val="left" w:pos="769"/>
-        </w:tabs>
-        <w:spacing w:line="225" w:lineRule="auto"/>
-        <w:ind w:left="0" w:right="217" w:firstLine="0"/>
-        <w:jc w:val="left"/>
-        <w:rPr>
-          <w:sz w:val="19"/>
-          <w:lang w:val="en-US"/>
-        </w:rPr>
-      </w:pPr>
-    </w:p>
-    <w:p>
-      <w:pPr>
-        <w:pStyle w:val="afffff3"/>
-        <w:tabs>
-          <w:tab w:val="left" w:pos="769"/>
-        </w:tabs>
-        <w:spacing w:line="225" w:lineRule="auto"/>
-        <w:ind w:left="0" w:right="217" w:firstLine="0"/>
-        <w:jc w:val="left"/>
-        <w:rPr>
-          <w:sz w:val="19"/>
-          <w:lang w:val="en-US"/>
-        </w:rPr>
-      </w:pPr>
-    </w:p>
-    <w:p>
-      <w:pPr>
-        <w:pStyle w:val="afffff3"/>
-        <w:tabs>
-          <w:tab w:val="left" w:pos="769"/>
-        </w:tabs>
-        <w:spacing w:line="225" w:lineRule="auto"/>
-        <w:ind w:left="0" w:right="217" w:firstLine="0"/>
-        <w:jc w:val="left"/>
-        <w:rPr>
-          <w:sz w:val="19"/>
-          <w:lang w:val="en-US"/>
-        </w:rPr>
-      </w:pPr>
-    </w:p>
-    <w:p>
-      <w:pPr>
-        <w:pStyle w:val="afffff3"/>
-        <w:tabs>
-          <w:tab w:val="left" w:pos="769"/>
-        </w:tabs>
-        <w:spacing w:line="225" w:lineRule="auto"/>
-        <w:ind w:left="0" w:right="217" w:firstLine="0"/>
-        <w:jc w:val="left"/>
-        <w:rPr>
-          <w:sz w:val="19"/>
-          <w:lang w:val="en-US"/>
-        </w:rPr>
-      </w:pPr>
-    </w:p>
-    <w:p>
-      <w:pPr>
         <w:spacing w:line="312" w:lineRule="auto"/>
-        <w:jc w:val="center"/>
-        <w:rPr>
-          <w:rFonts w:ascii="宋体" w:hAnsi="宋体" w:cs="宋体"/>
-          <w:b/>
-          <w:szCs w:val="28"/>
-        </w:rPr>
-      </w:pPr>
-      <w:r>
         <w:rPr>
           <w:rFonts w:ascii="宋体" w:hAnsi="宋体" w:cs="宋体" w:hint="eastAsia"/>
           <w:b/>
           <w:szCs w:val="28"/>
         </w:rPr>
-        <w:br w:type="page"/>
-      </w:r>
-      <w:bookmarkStart w:id="7" w:name="_Toc25883"/>
-      <w:bookmarkStart w:id="8" w:name="_Toc2503"/>
-      <w:r>
-        <w:rPr>
-          <w:rFonts w:hint="eastAsia"/>
-          <w:noProof/>
-        </w:rPr>
-        <w:lastRenderedPageBreak/>
-        <w:drawing>
-          <wp:anchor distT="0" distB="0" distL="114300" distR="114300" simplePos="0" relativeHeight="251660288" behindDoc="0" locked="0" layoutInCell="1" allowOverlap="1" wp14:anchorId="62FDE2AD" wp14:editId="6DA1A498">
-            <wp:simplePos x="0" y="0"/>
-            <wp:positionH relativeFrom="column">
-              <wp:posOffset>4178300</wp:posOffset>
-            </wp:positionH>
-            <wp:positionV relativeFrom="paragraph">
-              <wp:posOffset>263525</wp:posOffset>
-            </wp:positionV>
-            <wp:extent cx="2194560" cy="2258060"/>
-            <wp:effectExtent l="0" t="0" r="0" b="0"/>
-            <wp:wrapNone/>
-            <wp:docPr id="15" name="图片 15"/>
-            <wp:cNvGraphicFramePr>
-              <a:graphicFrameLocks xmlns:a="http://schemas.openxmlformats.org/drawingml/2006/main" noChangeAspect="1"/>
-            </wp:cNvGraphicFramePr>
-            <a:graphic xmlns:a="http://schemas.openxmlformats.org/drawingml/2006/main">
-              <a:graphicData uri="http://schemas.openxmlformats.org/drawingml/2006/picture">
-                <pic:pic xmlns:pic="http://schemas.openxmlformats.org/drawingml/2006/picture">
-                  <pic:nvPicPr>
-                    <pic:cNvPr id="0" name="Picture 15"/>
-                    <pic:cNvPicPr>
-                      <a:picLocks noChangeAspect="1" noChangeArrowheads="1"/>
-                    </pic:cNvPicPr>
-                  </pic:nvPicPr>
-                  <pic:blipFill>
-                    <a:blip r:embed="rId7" cstate="print">
-                      <a:extLst>
-                        <a:ext uri="{28A0092B-C50C-407E-A947-70E740481C1C}">
-                          <a14:useLocalDpi xmlns:a14="http://schemas.microsoft.com/office/drawing/2010/main" val="0"/>
-                        </a:ext>
-                      </a:extLst>
-                    </a:blip>
-                    <a:srcRect/>
-                    <a:stretch>
-                      <a:fillRect/>
-                    </a:stretch>
-                  </pic:blipFill>
-                  <pic:spPr bwMode="auto">
-                    <a:xfrm>
-                      <a:off x="0" y="0"/>
-                      <a:ext cx="2194560" cy="2258060"/>
-                    </a:xfrm>
-                    <a:prstGeom prst="rect">
-                      <a:avLst/>
-                    </a:prstGeom>
-                    <a:noFill/>
-                  </pic:spPr>
-                </pic:pic>
-              </a:graphicData>
-            </a:graphic>
-            <wp14:sizeRelH relativeFrom="page">
-              <wp14:pctWidth>0</wp14:pctWidth>
-            </wp14:sizeRelH>
-            <wp14:sizeRelV relativeFrom="page">
-              <wp14:pctHeight>0</wp14:pctHeight>
-            </wp14:sizeRelV>
-          </wp:anchor>
-        </w:drawing>
-      </w:r>
-      <w:r>
-        <w:rPr>
-          <w:rFonts w:ascii="宋体" w:hAnsi="宋体" w:cs="宋体" w:hint="eastAsia"/>
-          <w:b/>
-          <w:sz w:val="30"/>
-          <w:szCs w:val="30"/>
-        </w:rPr>
-        <w:t>七、项目实施方案</w:t>
-      </w:r>
-      <w:bookmarkEnd w:id="7"/>
-      <w:bookmarkEnd w:id="8"/>
-    </w:p>
-    <w:p>
-      <w:pPr>
-        <w:spacing w:line="312" w:lineRule="auto"/>
-        <w:rPr>
-          <w:rFonts w:ascii="宋体" w:hAnsi="宋体" w:cs="宋体"/>
-          <w:b/>
-          <w:sz w:val="24"/>
-          <w:szCs w:val="24"/>
-        </w:rPr>
-      </w:pPr>
-    </w:p>
-    <w:p>
-      <w:pPr>
-        <w:spacing w:line="312" w:lineRule="auto"/>
-        <w:rPr>
-          <w:sz w:val="20"/>
-        </w:rPr>
-      </w:pPr>
-      <w:r>
-        <w:rPr>
-          <w:rFonts w:hint="eastAsia"/>
-          <w:sz w:val="20"/>
-        </w:rPr>
-        <w:t>内容不限于：服务方案、项目团队人员、保证措施、服务承诺、类似业绩等内容（格式及内容自定）</w:t>
-      </w:r>
-    </w:p>
-    <w:p>
-      <w:pPr>
-        <w:pStyle w:val="a8"/>
-        <w:jc w:val="center"/>
-        <w:rPr>
-          <w:sz w:val="20"/>
-        </w:rPr>
-      </w:pPr>
-    </w:p>
-    <w:p>
-      <w:pPr>
-        <w:pStyle w:val="a8"/>
-        <w:spacing w:before="5"/>
-        <w:rPr>
-          <w:sz w:val="25"/>
-        </w:rPr>
-      </w:pPr>
-    </w:p>
-    <w:p>
-      <w:pPr>
-        <w:rPr>
-          <w:highlight w:val="cyan"/>
-        </w:rPr>
-      </w:pPr>
-      <w:r>
-        <w:rPr>
-          <w:rFonts w:hint="eastAsia"/>
-          <w:highlight w:val="cyan"/>
-        </w:rPr>
-        <w:t>使用者填好自己的方案模板</w:t>
-      </w:r>
-    </w:p>
-    <w:p>
-      <w:pPr>
-        <w:pStyle w:val="a8"/>
-        <w:spacing w:before="60"/>
-        <w:ind w:left="106"/>
-      </w:pPr>
-      <w:r>
-        <w:rPr>
-          <w:rFonts w:hint="eastAsia"/>
-          <w:highlight w:val="cyan"/>
-        </w:rPr>
-        <w:t>选择之前预存固定方案</w:t>
-      </w:r>
-    </w:p>
-    <w:p>
-      <w:pPr>
-        <w:pStyle w:val="a8"/>
-        <w:rPr>
-          <w:sz w:val="22"/>
-        </w:rPr>
-      </w:pPr>
-    </w:p>
-    <w:p>
-      <w:pPr>
-        <w:pStyle w:val="a8"/>
-        <w:spacing w:before="3"/>
-        <w:rPr>
-          <w:sz w:val="29"/>
-        </w:rPr>
-      </w:pPr>
-    </w:p>
-    <w:p>
-      <w:pPr>
-        <w:pStyle w:val="5"/>
-        <w:spacing w:before="1"/>
-        <w:ind w:left="100" w:firstLine="0"/>
-        <w:jc w:val="center"/>
-        <w:rPr>
-          <w:rFonts w:ascii="宋体" w:hAnsi="宋体" w:cs="宋体"/>
-          <w:sz w:val="30"/>
-          <w:szCs w:val="30"/>
-        </w:rPr>
-      </w:pPr>
-      <w:r>
-        <w:br w:type="page"/>
-      </w:r>
-    </w:p>
-    <w:p>
-      <w:pPr>
-        <w:pStyle w:val="30"/>
-        <w:spacing w:before="0" w:after="0" w:line="312" w:lineRule="auto"/>
-        <w:rPr>
-          <w:rFonts w:ascii="宋体" w:hAnsi="宋体" w:cs="宋体"/>
-          <w:sz w:val="24"/>
-          <w:szCs w:val="24"/>
-        </w:rPr>
-      </w:pPr>
-    </w:p>
-    <w:p>
-      <w:pPr>
-        <w:pStyle w:val="30"/>
-        <w:spacing w:before="0" w:after="0" w:line="312" w:lineRule="auto"/>
-        <w:ind w:left="3765"/>
-      </w:pPr>
-      <w:bookmarkStart w:id="9" w:name="_Toc26391"/>
-      <w:bookmarkStart w:id="10" w:name="_Toc15359"/>
-      <w:r>
-        <w:rPr>
-          <w:rFonts w:ascii="宋体" w:hAnsi="宋体" w:cs="宋体" w:hint="eastAsia"/>
-          <w:sz w:val="28"/>
-          <w:szCs w:val="28"/>
-        </w:rPr>
-        <w:br w:type="page"/>
-      </w:r>
-      <w:bookmarkEnd w:id="0"/>
-      <w:bookmarkEnd w:id="1"/>
-      <w:bookmarkEnd w:id="2"/>
-      <w:bookmarkEnd w:id="3"/>
-      <w:bookmarkEnd w:id="4"/>
-      <w:bookmarkEnd w:id="9"/>
-      <w:bookmarkEnd w:id="10"/>
-      <w:r>
-        <w:lastRenderedPageBreak/>
-        <w:t xml:space="preserve"> </w:t>
-      </w:r>
+      </w:pPr>
     </w:p>
     <w:sectPr>
       <w:headerReference w:type="default" r:id="rId8"/>

--- a/statics/docx/deviate.docx
+++ b/statics/docx/deviate.docx
@@ -248,16 +248,6 @@
                 <w:sz w:val="19"/>
               </w:rPr>
             </w:pPr>
-            <w:r>
-              <w:rPr>
-                <w:rFonts w:hint="eastAsia"/>
-                <w:sz w:val="24"/>
-                <w:szCs w:val="24"/>
-                <w:highlight w:val="cyan"/>
-                <w:u w:val="single"/>
-              </w:rPr>
-              <w:t>自动</w:t>
-            </w:r>
           </w:p>
         </w:tc>
         <w:tc>
@@ -275,16 +265,6 @@
                 <w:sz w:val="19"/>
               </w:rPr>
             </w:pPr>
-            <w:r>
-              <w:rPr>
-                <w:rFonts w:hint="eastAsia"/>
-                <w:sz w:val="24"/>
-                <w:szCs w:val="24"/>
-                <w:highlight w:val="cyan"/>
-                <w:u w:val="single"/>
-              </w:rPr>
-              <w:t>自动</w:t>
-            </w:r>
           </w:p>
         </w:tc>
         <w:tc>
@@ -302,16 +282,6 @@
                 <w:sz w:val="19"/>
               </w:rPr>
             </w:pPr>
-            <w:r>
-              <w:rPr>
-                <w:rFonts w:hint="eastAsia"/>
-                <w:sz w:val="24"/>
-                <w:szCs w:val="24"/>
-                <w:highlight w:val="cyan"/>
-                <w:u w:val="single"/>
-              </w:rPr>
-              <w:t>自动</w:t>
-            </w:r>
           </w:p>
         </w:tc>
         <w:tc>
@@ -329,14 +299,6 @@
                 <w:sz w:val="19"/>
               </w:rPr>
             </w:pPr>
-            <w:r>
-              <w:rPr>
-                <w:rFonts w:hint="eastAsia"/>
-                <w:b/>
-                <w:sz w:val="19"/>
-              </w:rPr>
-              <w:t>手动</w:t>
-            </w:r>
           </w:p>
         </w:tc>
         <w:tc>
@@ -354,14 +316,6 @@
                 <w:sz w:val="19"/>
               </w:rPr>
             </w:pPr>
-            <w:r>
-              <w:rPr>
-                <w:rFonts w:hint="eastAsia"/>
-                <w:b/>
-                <w:sz w:val="19"/>
-              </w:rPr>
-              <w:t>手动</w:t>
-            </w:r>
           </w:p>
         </w:tc>
         <w:tc>
@@ -1383,43 +1337,7 @@
           <w:sz w:val="19"/>
           <w:lang w:val="zh-CN" w:bidi="zh-CN"/>
         </w:rPr>
-        <w:t>应当如实填写上表“供应商提供响应内容”处内容，对询价通知书提出的要求和条件</w:t>
-      </w:r>
-      <w:proofErr w:type="gramStart"/>
-      <w:r>
-        <w:rPr>
-          <w:rFonts w:ascii="宋体" w:eastAsia="宋体" w:hAnsi="宋体" w:cs="宋体"/>
-          <w:sz w:val="19"/>
-          <w:lang w:val="zh-CN" w:bidi="zh-CN"/>
-        </w:rPr>
-        <w:t>作出</w:t>
-      </w:r>
-      <w:proofErr w:type="gramEnd"/>
-      <w:r>
-        <w:rPr>
-          <w:rFonts w:ascii="宋体" w:eastAsia="宋体" w:hAnsi="宋体" w:cs="宋体"/>
-          <w:sz w:val="19"/>
-          <w:lang w:val="zh-CN" w:bidi="zh-CN"/>
-        </w:rPr>
-        <w:t>明确响应，并列明</w:t>
-      </w:r>
-      <w:proofErr w:type="gramStart"/>
-      <w:r>
-        <w:rPr>
-          <w:rFonts w:ascii="宋体" w:eastAsia="宋体" w:hAnsi="宋体" w:cs="宋体"/>
-          <w:sz w:val="19"/>
-          <w:lang w:val="zh-CN" w:bidi="zh-CN"/>
-        </w:rPr>
-        <w:t>具体响应</w:t>
-      </w:r>
-      <w:proofErr w:type="gramEnd"/>
-      <w:r>
-        <w:rPr>
-          <w:rFonts w:ascii="宋体" w:eastAsia="宋体" w:hAnsi="宋体" w:cs="宋体"/>
-          <w:sz w:val="19"/>
-          <w:lang w:val="zh-CN" w:bidi="zh-CN"/>
-        </w:rPr>
-        <w:t>数值或内容，只注明符合、满足等无具体内容表述的，将视为未实质性满足询价通知书要求。</w:t>
+        <w:t>应当如实填写上表“供应商提供响应内容”处内容，对询价通知书提出的要求和条件作出明确响应，并列明具体响应数值或内容，只注明符合、满足等无具体内容表述的，将视为未实质性满足询价通知书要求。</w:t>
       </w:r>
     </w:p>
     <w:p>
@@ -1620,7 +1538,7 @@
       <w:pPr>
         <w:spacing w:line="312" w:lineRule="auto"/>
         <w:rPr>
-          <w:rFonts w:ascii="宋体" w:hAnsi="宋体" w:cs="宋体" w:hint="eastAsia"/>
+          <w:rFonts w:ascii="宋体" w:hAnsi="宋体" w:cs="宋体"/>
           <w:b/>
           <w:szCs w:val="28"/>
         </w:rPr>

--- a/statics/docx/deviate.docx
+++ b/statics/docx/deviate.docx
@@ -626,73 +626,6 @@
                 <w:sz w:val="19"/>
               </w:rPr>
             </w:pPr>
-            <w:r>
-              <w:rPr>
-                <w:rFonts w:hint="eastAsia"/>
-                <w:noProof/>
-                <w:sz w:val="24"/>
-                <w:szCs w:val="24"/>
-              </w:rPr>
-              <w:drawing>
-                <wp:anchor distT="0" distB="0" distL="114300" distR="114300" simplePos="0" relativeHeight="251659264" behindDoc="0" locked="0" layoutInCell="1" allowOverlap="1" wp14:anchorId="1AFC7AC0" wp14:editId="453B9F72">
-                  <wp:simplePos x="0" y="0"/>
-                  <wp:positionH relativeFrom="column">
-                    <wp:posOffset>1734185</wp:posOffset>
-                  </wp:positionH>
-                  <wp:positionV relativeFrom="paragraph">
-                    <wp:posOffset>194945</wp:posOffset>
-                  </wp:positionV>
-                  <wp:extent cx="2194560" cy="2258060"/>
-                  <wp:effectExtent l="0" t="0" r="0" b="0"/>
-                  <wp:wrapNone/>
-                  <wp:docPr id="14" name="图片 14"/>
-                  <wp:cNvGraphicFramePr>
-                    <a:graphicFrameLocks xmlns:a="http://schemas.openxmlformats.org/drawingml/2006/main" noChangeAspect="1"/>
-                  </wp:cNvGraphicFramePr>
-                  <a:graphic xmlns:a="http://schemas.openxmlformats.org/drawingml/2006/main">
-                    <a:graphicData uri="http://schemas.openxmlformats.org/drawingml/2006/picture">
-                      <pic:pic xmlns:pic="http://schemas.openxmlformats.org/drawingml/2006/picture">
-                        <pic:nvPicPr>
-                          <pic:cNvPr id="0" name="Picture 14"/>
-                          <pic:cNvPicPr>
-                            <a:picLocks noChangeAspect="1" noChangeArrowheads="1"/>
-                          </pic:cNvPicPr>
-                        </pic:nvPicPr>
-                        <pic:blipFill>
-                          <a:blip r:embed="rId7" cstate="print">
-                            <a:extLst>
-                              <a:ext uri="{28A0092B-C50C-407E-A947-70E740481C1C}">
-                                <a14:useLocalDpi xmlns:a14="http://schemas.microsoft.com/office/drawing/2010/main" val="0"/>
-                              </a:ext>
-                            </a:extLst>
-                          </a:blip>
-                          <a:srcRect/>
-                          <a:stretch>
-                            <a:fillRect/>
-                          </a:stretch>
-                        </pic:blipFill>
-                        <pic:spPr bwMode="auto">
-                          <a:xfrm>
-                            <a:off x="0" y="0"/>
-                            <a:ext cx="2194560" cy="2258060"/>
-                          </a:xfrm>
-                          <a:prstGeom prst="rect">
-                            <a:avLst/>
-                          </a:prstGeom>
-                          <a:noFill/>
-                        </pic:spPr>
-                      </pic:pic>
-                    </a:graphicData>
-                  </a:graphic>
-                  <wp14:sizeRelH relativeFrom="page">
-                    <wp14:pctWidth>0</wp14:pctWidth>
-                  </wp14:sizeRelH>
-                  <wp14:sizeRelV relativeFrom="page">
-                    <wp14:pctHeight>0</wp14:pctHeight>
-                  </wp14:sizeRelV>
-                </wp:anchor>
-              </w:drawing>
-            </w:r>
           </w:p>
         </w:tc>
         <w:tc>
@@ -1280,6 +1213,67 @@
                 <w:sz w:val="19"/>
               </w:rPr>
             </w:pPr>
+            <w:r>
+              <w:rPr>
+                <w:noProof/>
+              </w:rPr>
+              <w:drawing>
+                <wp:anchor distT="0" distB="0" distL="114300" distR="114300" simplePos="0" relativeHeight="251660288" behindDoc="0" locked="0" layoutInCell="1" allowOverlap="1" wp14:anchorId="7A3BE2E1" wp14:editId="6692CA5C">
+                  <wp:simplePos x="0" y="0"/>
+                  <wp:positionH relativeFrom="column">
+                    <wp:posOffset>-1077595</wp:posOffset>
+                  </wp:positionH>
+                  <wp:positionV relativeFrom="paragraph">
+                    <wp:posOffset>-706120</wp:posOffset>
+                  </wp:positionV>
+                  <wp:extent cx="1813560" cy="1859280"/>
+                  <wp:effectExtent l="0" t="0" r="0" b="0"/>
+                  <wp:wrapNone/>
+                  <wp:docPr id="2" name="图片 2"/>
+                  <wp:cNvGraphicFramePr>
+                    <a:graphicFrameLocks xmlns:a="http://schemas.openxmlformats.org/drawingml/2006/main" noChangeAspect="1"/>
+                  </wp:cNvGraphicFramePr>
+                  <a:graphic xmlns:a="http://schemas.openxmlformats.org/drawingml/2006/main">
+                    <a:graphicData uri="http://schemas.openxmlformats.org/drawingml/2006/picture">
+                      <pic:pic xmlns:pic="http://schemas.openxmlformats.org/drawingml/2006/picture">
+                        <pic:nvPicPr>
+                          <pic:cNvPr id="0" name="Picture 1"/>
+                          <pic:cNvPicPr>
+                            <a:picLocks noChangeAspect="1" noChangeArrowheads="1"/>
+                          </pic:cNvPicPr>
+                        </pic:nvPicPr>
+                        <pic:blipFill>
+                          <a:blip r:embed="rId7" cstate="print">
+                            <a:extLst>
+                              <a:ext uri="{28A0092B-C50C-407E-A947-70E740481C1C}">
+                                <a14:useLocalDpi xmlns:a14="http://schemas.microsoft.com/office/drawing/2010/main" val="0"/>
+                              </a:ext>
+                            </a:extLst>
+                          </a:blip>
+                          <a:srcRect/>
+                          <a:stretch>
+                            <a:fillRect/>
+                          </a:stretch>
+                        </pic:blipFill>
+                        <pic:spPr bwMode="auto">
+                          <a:xfrm>
+                            <a:off x="0" y="0"/>
+                            <a:ext cx="1813560" cy="1859280"/>
+                          </a:xfrm>
+                          <a:prstGeom prst="rect">
+                            <a:avLst/>
+                          </a:prstGeom>
+                          <a:noFill/>
+                          <a:ln>
+                            <a:noFill/>
+                          </a:ln>
+                        </pic:spPr>
+                      </pic:pic>
+                    </a:graphicData>
+                  </a:graphic>
+                </wp:anchor>
+              </w:drawing>
+            </w:r>
           </w:p>
         </w:tc>
       </w:tr>
@@ -1464,7 +1458,6 @@
         <w:ind w:left="0" w:right="217" w:firstLine="0"/>
         <w:jc w:val="left"/>
         <w:rPr>
-          <w:rFonts w:hint="eastAsia"/>
           <w:sz w:val="19"/>
         </w:rPr>
       </w:pPr>
